--- a/Examples/GroupDocs.Conversion.Examples.Java/Data/SourceFiles/intelligent systems.docx
+++ b/Examples/GroupDocs.Conversion.Examples.Java/Data/SourceFiles/intelligent systems.docx
@@ -12,8 +12,6 @@
           <w:szCs w:val="28"/>
         </w:rPr>
       </w:pPr>
-      <w:bookmarkStart w:id="0" w:name="_GoBack"/>
-      <w:bookmarkEnd w:id="0"/>
       <w:r>
         <w:rPr>
           <w:rFonts w:ascii="Times New Roman" w:hAnsi="Times New Roman" w:cs="Times New Roman"/>
@@ -226,871 +224,8 @@
         </w:rPr>
         <w:t>So collecting the scattered threads of above discussion I conclude that human should strive to build artificial intelligence but not of their level, there must some standards or barriers which must not be crossed. Then ultimately staying behind barriers human can make such machines which will make life easy and will not be harmful for them.</w:t>
       </w:r>
-    </w:p>
-    <w:p>
-      <w:pPr>
-        <w:pStyle w:val="NoSpacing"/>
-        <w:rPr>
-          <w:rFonts w:ascii="Times New Roman" w:hAnsi="Times New Roman" w:cs="Times New Roman"/>
-          <w:sz w:val="28"/>
-          <w:szCs w:val="28"/>
-        </w:rPr>
-      </w:pPr>
-    </w:p>
-    <w:p>
-      <w:pPr>
-        <w:pStyle w:val="NoSpacing"/>
-        <w:rPr>
-          <w:rFonts w:ascii="Times New Roman" w:hAnsi="Times New Roman" w:cs="Times New Roman"/>
-          <w:sz w:val="28"/>
-          <w:szCs w:val="28"/>
-        </w:rPr>
-      </w:pPr>
-    </w:p>
-    <w:p>
-      <w:pPr>
-        <w:pStyle w:val="NoSpacing"/>
-        <w:rPr>
-          <w:rFonts w:ascii="Times New Roman" w:hAnsi="Times New Roman" w:cs="Times New Roman"/>
-          <w:sz w:val="28"/>
-          <w:szCs w:val="28"/>
-        </w:rPr>
-      </w:pPr>
-    </w:p>
-    <w:p>
-      <w:pPr>
-        <w:pStyle w:val="NoSpacing"/>
-        <w:rPr>
-          <w:rFonts w:ascii="Times New Roman" w:hAnsi="Times New Roman" w:cs="Times New Roman"/>
-          <w:sz w:val="28"/>
-          <w:szCs w:val="28"/>
-        </w:rPr>
-      </w:pPr>
-    </w:p>
-    <w:p>
-      <w:pPr>
-        <w:pStyle w:val="NoSpacing"/>
-        <w:rPr>
-          <w:rFonts w:ascii="Times New Roman" w:hAnsi="Times New Roman" w:cs="Times New Roman"/>
-          <w:sz w:val="28"/>
-          <w:szCs w:val="28"/>
-        </w:rPr>
-      </w:pPr>
-    </w:p>
-    <w:p>
-      <w:pPr>
-        <w:pStyle w:val="NoSpacing"/>
-        <w:rPr>
-          <w:rFonts w:ascii="Times New Roman" w:hAnsi="Times New Roman" w:cs="Times New Roman"/>
-          <w:sz w:val="28"/>
-          <w:szCs w:val="28"/>
-        </w:rPr>
-      </w:pPr>
-    </w:p>
-    <w:p>
-      <w:pPr>
-        <w:pStyle w:val="NoSpacing"/>
-        <w:rPr>
-          <w:rFonts w:ascii="Times New Roman" w:hAnsi="Times New Roman" w:cs="Times New Roman"/>
-          <w:sz w:val="28"/>
-          <w:szCs w:val="28"/>
-        </w:rPr>
-      </w:pPr>
-    </w:p>
-    <w:p>
-      <w:pPr>
-        <w:pStyle w:val="NoSpacing"/>
-        <w:rPr>
-          <w:rFonts w:ascii="Times New Roman" w:hAnsi="Times New Roman" w:cs="Times New Roman"/>
-          <w:sz w:val="28"/>
-          <w:szCs w:val="28"/>
-        </w:rPr>
-      </w:pPr>
-    </w:p>
-    <w:p>
-      <w:pPr>
-        <w:pStyle w:val="NoSpacing"/>
-        <w:rPr>
-          <w:rFonts w:ascii="Times New Roman" w:hAnsi="Times New Roman" w:cs="Times New Roman"/>
-          <w:b/>
-          <w:sz w:val="28"/>
-          <w:szCs w:val="28"/>
-        </w:rPr>
-      </w:pPr>
-      <w:r>
-        <w:rPr>
-          <w:rFonts w:ascii="Times New Roman" w:hAnsi="Times New Roman" w:cs="Times New Roman"/>
-          <w:b/>
-          <w:sz w:val="28"/>
-          <w:szCs w:val="28"/>
-        </w:rPr>
-        <w:lastRenderedPageBreak/>
-        <w:t>What are the risks and benefits?</w:t>
-      </w:r>
-      <w:r>
-        <w:rPr>
-          <w:rFonts w:ascii="Times New Roman" w:hAnsi="Times New Roman" w:cs="Times New Roman"/>
-          <w:b/>
-          <w:sz w:val="28"/>
-          <w:szCs w:val="28"/>
-        </w:rPr>
-        <w:br/>
-      </w:r>
-    </w:p>
-    <w:p>
-      <w:pPr>
-        <w:pStyle w:val="NoSpacing"/>
-        <w:rPr>
-          <w:rFonts w:ascii="Times New Roman" w:hAnsi="Times New Roman" w:cs="Times New Roman"/>
-          <w:sz w:val="28"/>
-          <w:szCs w:val="28"/>
-        </w:rPr>
-      </w:pPr>
-      <w:r>
-        <w:rPr>
-          <w:rFonts w:ascii="Times New Roman" w:hAnsi="Times New Roman" w:cs="Times New Roman"/>
-          <w:sz w:val="28"/>
-          <w:szCs w:val="28"/>
-        </w:rPr>
-        <w:t>Giving artificial intelligence to machines is good as long as they are working according to you, they are working under your instructions, and you can control them. But as you will give them AI of human level they will no longer under your control or permissions they start thinking and doing stuff on their own.</w:t>
-      </w:r>
-    </w:p>
-    <w:p>
-      <w:pPr>
-        <w:pStyle w:val="NoSpacing"/>
-        <w:rPr>
-          <w:rFonts w:ascii="Times New Roman" w:hAnsi="Times New Roman" w:cs="Times New Roman"/>
-          <w:sz w:val="28"/>
-          <w:szCs w:val="28"/>
-        </w:rPr>
-      </w:pPr>
-      <w:r>
-        <w:rPr>
-          <w:rFonts w:ascii="Times New Roman" w:hAnsi="Times New Roman" w:cs="Times New Roman"/>
-          <w:sz w:val="28"/>
-          <w:szCs w:val="28"/>
-        </w:rPr>
-        <w:t>If the programmed machines replicate themselves and be able to open their thinking capacity beyond human mind, then we can appreciate their presents</w:t>
-      </w:r>
-      <w:r>
-        <w:rPr>
-          <w:rFonts w:ascii="Times New Roman" w:hAnsi="Times New Roman" w:cs="Times New Roman"/>
-          <w:sz w:val="28"/>
-          <w:szCs w:val="28"/>
-        </w:rPr>
-        <w:t xml:space="preserve"> to some extent</w:t>
-      </w:r>
-      <w:r>
-        <w:rPr>
-          <w:rFonts w:ascii="Times New Roman" w:hAnsi="Times New Roman" w:cs="Times New Roman"/>
-          <w:sz w:val="28"/>
-          <w:szCs w:val="28"/>
-        </w:rPr>
-        <w:t xml:space="preserve"> but for now humans are non-replaceable</w:t>
-      </w:r>
-    </w:p>
-    <w:p>
-      <w:pPr>
-        <w:pStyle w:val="NoSpacing"/>
-        <w:rPr>
-          <w:rFonts w:ascii="Times New Roman" w:hAnsi="Times New Roman" w:cs="Times New Roman"/>
-          <w:sz w:val="28"/>
-          <w:szCs w:val="28"/>
-        </w:rPr>
-      </w:pPr>
-    </w:p>
-    <w:tbl>
-      <w:tblPr>
-        <w:tblStyle w:val="TableGrid"/>
-        <w:tblW w:w="10098" w:type="dxa"/>
-        <w:tblLook w:val="04A0" w:firstRow="1" w:lastRow="0" w:firstColumn="1" w:lastColumn="0" w:noHBand="0" w:noVBand="1"/>
-      </w:tblPr>
-      <w:tblGrid>
-        <w:gridCol w:w="5049"/>
-        <w:gridCol w:w="5049"/>
-      </w:tblGrid>
-      <w:tr>
-        <w:trPr>
-          <w:trHeight w:val="345"/>
-        </w:trPr>
-        <w:tc>
-          <w:tcPr>
-            <w:tcW w:w="5049" w:type="dxa"/>
-          </w:tcPr>
-          <w:p>
-            <w:pPr>
-              <w:pStyle w:val="NoSpacing"/>
-              <w:rPr>
-                <w:rFonts w:ascii="Times New Roman" w:hAnsi="Times New Roman" w:cs="Times New Roman"/>
-                <w:b/>
-                <w:sz w:val="28"/>
-                <w:szCs w:val="28"/>
-              </w:rPr>
-            </w:pPr>
-            <w:r>
-              <w:rPr>
-                <w:rFonts w:ascii="Times New Roman" w:hAnsi="Times New Roman" w:cs="Times New Roman"/>
-                <w:b/>
-                <w:sz w:val="28"/>
-                <w:szCs w:val="28"/>
-              </w:rPr>
-              <w:t>Risks</w:t>
-            </w:r>
-          </w:p>
-        </w:tc>
-        <w:tc>
-          <w:tcPr>
-            <w:tcW w:w="5049" w:type="dxa"/>
-          </w:tcPr>
-          <w:p>
-            <w:pPr>
-              <w:pStyle w:val="NoSpacing"/>
-              <w:rPr>
-                <w:rFonts w:ascii="Times New Roman" w:hAnsi="Times New Roman" w:cs="Times New Roman"/>
-                <w:b/>
-                <w:sz w:val="28"/>
-                <w:szCs w:val="28"/>
-              </w:rPr>
-            </w:pPr>
-            <w:r>
-              <w:rPr>
-                <w:rFonts w:ascii="Times New Roman" w:hAnsi="Times New Roman" w:cs="Times New Roman"/>
-                <w:b/>
-                <w:sz w:val="28"/>
-                <w:szCs w:val="28"/>
-              </w:rPr>
-              <w:t>Benefits</w:t>
-            </w:r>
-          </w:p>
-        </w:tc>
-      </w:tr>
-      <w:tr>
-        <w:trPr>
-          <w:trHeight w:val="1053"/>
-        </w:trPr>
-        <w:tc>
-          <w:tcPr>
-            <w:tcW w:w="5049" w:type="dxa"/>
-          </w:tcPr>
-          <w:p>
-            <w:pPr>
-              <w:pStyle w:val="NoSpacing"/>
-              <w:rPr>
-                <w:rFonts w:ascii="Times New Roman" w:hAnsi="Times New Roman" w:cs="Times New Roman"/>
-                <w:sz w:val="28"/>
-                <w:szCs w:val="28"/>
-              </w:rPr>
-            </w:pPr>
-            <w:r>
-              <w:rPr>
-                <w:rFonts w:ascii="Times New Roman" w:hAnsi="Times New Roman" w:cs="Times New Roman"/>
-                <w:sz w:val="28"/>
-                <w:szCs w:val="28"/>
-              </w:rPr>
-              <w:t>They can go beyond human requirements and can be harmful for them</w:t>
-            </w:r>
-          </w:p>
-        </w:tc>
-        <w:tc>
-          <w:tcPr>
-            <w:tcW w:w="5049" w:type="dxa"/>
-          </w:tcPr>
-          <w:p>
-            <w:pPr>
-              <w:pStyle w:val="NoSpacing"/>
-              <w:rPr>
-                <w:rFonts w:ascii="Times New Roman" w:hAnsi="Times New Roman" w:cs="Times New Roman"/>
-                <w:sz w:val="28"/>
-                <w:szCs w:val="28"/>
-              </w:rPr>
-            </w:pPr>
-            <w:r>
-              <w:rPr>
-                <w:rFonts w:ascii="Times New Roman" w:hAnsi="Times New Roman" w:cs="Times New Roman"/>
-                <w:sz w:val="28"/>
-                <w:szCs w:val="28"/>
-              </w:rPr>
-              <w:t>They can be your assistants, you can take hard work from them easily</w:t>
-            </w:r>
-          </w:p>
-        </w:tc>
-      </w:tr>
-      <w:tr>
-        <w:trPr>
-          <w:trHeight w:val="1416"/>
-        </w:trPr>
-        <w:tc>
-          <w:tcPr>
-            <w:tcW w:w="5049" w:type="dxa"/>
-          </w:tcPr>
-          <w:p>
-            <w:pPr>
-              <w:pStyle w:val="NoSpacing"/>
-              <w:rPr>
-                <w:rFonts w:ascii="Times New Roman" w:hAnsi="Times New Roman" w:cs="Times New Roman"/>
-                <w:sz w:val="28"/>
-                <w:szCs w:val="28"/>
-              </w:rPr>
-            </w:pPr>
-            <w:r>
-              <w:rPr>
-                <w:rFonts w:ascii="Times New Roman" w:hAnsi="Times New Roman" w:cs="Times New Roman"/>
-                <w:sz w:val="28"/>
-                <w:szCs w:val="28"/>
-              </w:rPr>
-              <w:t xml:space="preserve">They can become much strong and start implementing what they want </w:t>
-            </w:r>
-          </w:p>
-        </w:tc>
-        <w:tc>
-          <w:tcPr>
-            <w:tcW w:w="5049" w:type="dxa"/>
-          </w:tcPr>
-          <w:p>
-            <w:pPr>
-              <w:pStyle w:val="NoSpacing"/>
-              <w:rPr>
-                <w:rFonts w:ascii="Times New Roman" w:hAnsi="Times New Roman" w:cs="Times New Roman"/>
-                <w:sz w:val="28"/>
-                <w:szCs w:val="28"/>
-              </w:rPr>
-            </w:pPr>
-            <w:r>
-              <w:rPr>
-                <w:rFonts w:ascii="Times New Roman" w:hAnsi="Times New Roman" w:cs="Times New Roman"/>
-                <w:sz w:val="28"/>
-                <w:szCs w:val="28"/>
-              </w:rPr>
-              <w:t>What about you are having an artificial intelligent vacuum cleaner which is rolling all around your room? This sounds good.</w:t>
-            </w:r>
-          </w:p>
-        </w:tc>
-      </w:tr>
-      <w:tr>
-        <w:trPr>
-          <w:trHeight w:val="1053"/>
-        </w:trPr>
-        <w:tc>
-          <w:tcPr>
-            <w:tcW w:w="5049" w:type="dxa"/>
-          </w:tcPr>
-          <w:p>
-            <w:pPr>
-              <w:pStyle w:val="NoSpacing"/>
-              <w:rPr>
-                <w:rFonts w:ascii="Times New Roman" w:hAnsi="Times New Roman" w:cs="Times New Roman"/>
-                <w:sz w:val="28"/>
-                <w:szCs w:val="28"/>
-              </w:rPr>
-            </w:pPr>
-            <w:r>
-              <w:rPr>
-                <w:rFonts w:ascii="Times New Roman" w:hAnsi="Times New Roman" w:cs="Times New Roman"/>
-                <w:sz w:val="28"/>
-                <w:szCs w:val="28"/>
-              </w:rPr>
-              <w:t xml:space="preserve">They may not differentiate between good and wrong </w:t>
-            </w:r>
-          </w:p>
-        </w:tc>
-        <w:tc>
-          <w:tcPr>
-            <w:tcW w:w="5049" w:type="dxa"/>
-          </w:tcPr>
-          <w:p>
-            <w:pPr>
-              <w:pStyle w:val="NoSpacing"/>
-              <w:rPr>
-                <w:rFonts w:ascii="Times New Roman" w:hAnsi="Times New Roman" w:cs="Times New Roman"/>
-                <w:sz w:val="28"/>
-                <w:szCs w:val="28"/>
-              </w:rPr>
-            </w:pPr>
-            <w:r>
-              <w:rPr>
-                <w:rFonts w:ascii="Times New Roman" w:hAnsi="Times New Roman" w:cs="Times New Roman"/>
-                <w:sz w:val="28"/>
-                <w:szCs w:val="28"/>
-              </w:rPr>
-              <w:t xml:space="preserve">If there are barriers which robots are not allowed to cross they are obviously your friends </w:t>
-            </w:r>
-          </w:p>
-        </w:tc>
-      </w:tr>
-    </w:tbl>
-    <w:p>
-      <w:pPr>
-        <w:pStyle w:val="NoSpacing"/>
-        <w:rPr>
-          <w:rFonts w:ascii="Times New Roman" w:hAnsi="Times New Roman" w:cs="Times New Roman"/>
-          <w:sz w:val="28"/>
-          <w:szCs w:val="28"/>
-        </w:rPr>
-      </w:pPr>
-    </w:p>
-    <w:p>
-      <w:pPr>
-        <w:pStyle w:val="NoSpacing"/>
-        <w:rPr>
-          <w:rFonts w:ascii="Times New Roman" w:hAnsi="Times New Roman" w:cs="Times New Roman"/>
-          <w:sz w:val="28"/>
-          <w:szCs w:val="28"/>
-        </w:rPr>
-      </w:pPr>
-    </w:p>
-    <w:p>
-      <w:pPr>
-        <w:pStyle w:val="NoSpacing"/>
-        <w:rPr>
-          <w:rFonts w:ascii="Times New Roman" w:hAnsi="Times New Roman" w:cs="Times New Roman"/>
-          <w:sz w:val="28"/>
-          <w:szCs w:val="28"/>
-        </w:rPr>
-      </w:pPr>
-    </w:p>
-    <w:p>
-      <w:pPr>
-        <w:pStyle w:val="NoSpacing"/>
-        <w:rPr>
-          <w:rFonts w:ascii="Times New Roman" w:hAnsi="Times New Roman" w:cs="Times New Roman"/>
-          <w:sz w:val="28"/>
-          <w:szCs w:val="28"/>
-        </w:rPr>
-      </w:pPr>
-    </w:p>
-    <w:p>
-      <w:pPr>
-        <w:pStyle w:val="NoSpacing"/>
-        <w:rPr>
-          <w:rFonts w:ascii="Times New Roman" w:hAnsi="Times New Roman" w:cs="Times New Roman"/>
-          <w:sz w:val="28"/>
-          <w:szCs w:val="28"/>
-        </w:rPr>
-      </w:pPr>
-    </w:p>
-    <w:p>
-      <w:pPr>
-        <w:pStyle w:val="NoSpacing"/>
-        <w:rPr>
-          <w:rFonts w:ascii="Times New Roman" w:hAnsi="Times New Roman" w:cs="Times New Roman"/>
-          <w:sz w:val="28"/>
-          <w:szCs w:val="28"/>
-        </w:rPr>
-      </w:pPr>
-    </w:p>
-    <w:p>
-      <w:pPr>
-        <w:pStyle w:val="NoSpacing"/>
-        <w:rPr>
-          <w:rFonts w:ascii="Times New Roman" w:hAnsi="Times New Roman" w:cs="Times New Roman"/>
-          <w:sz w:val="28"/>
-          <w:szCs w:val="28"/>
-        </w:rPr>
-      </w:pPr>
-    </w:p>
-    <w:p>
-      <w:pPr>
-        <w:pStyle w:val="NoSpacing"/>
-        <w:rPr>
-          <w:rFonts w:ascii="Times New Roman" w:hAnsi="Times New Roman" w:cs="Times New Roman"/>
-          <w:sz w:val="28"/>
-          <w:szCs w:val="28"/>
-        </w:rPr>
-      </w:pPr>
-    </w:p>
-    <w:p>
-      <w:pPr>
-        <w:pStyle w:val="NoSpacing"/>
-        <w:rPr>
-          <w:rFonts w:ascii="Times New Roman" w:hAnsi="Times New Roman" w:cs="Times New Roman"/>
-          <w:sz w:val="28"/>
-          <w:szCs w:val="28"/>
-        </w:rPr>
-      </w:pPr>
-    </w:p>
-    <w:p>
-      <w:pPr>
-        <w:pStyle w:val="NoSpacing"/>
-        <w:rPr>
-          <w:rFonts w:ascii="Times New Roman" w:hAnsi="Times New Roman" w:cs="Times New Roman"/>
-          <w:sz w:val="28"/>
-          <w:szCs w:val="28"/>
-        </w:rPr>
-      </w:pPr>
-    </w:p>
-    <w:p>
-      <w:pPr>
-        <w:pStyle w:val="NoSpacing"/>
-        <w:rPr>
-          <w:rFonts w:ascii="Times New Roman" w:hAnsi="Times New Roman" w:cs="Times New Roman"/>
-          <w:sz w:val="28"/>
-          <w:szCs w:val="28"/>
-        </w:rPr>
-      </w:pPr>
-    </w:p>
-    <w:p>
-      <w:pPr>
-        <w:pStyle w:val="NoSpacing"/>
-        <w:rPr>
-          <w:rFonts w:ascii="Times New Roman" w:hAnsi="Times New Roman" w:cs="Times New Roman"/>
-          <w:sz w:val="28"/>
-          <w:szCs w:val="28"/>
-        </w:rPr>
-      </w:pPr>
-    </w:p>
-    <w:p>
-      <w:pPr>
-        <w:pStyle w:val="NoSpacing"/>
-        <w:rPr>
-          <w:rFonts w:ascii="Times New Roman" w:hAnsi="Times New Roman" w:cs="Times New Roman"/>
-          <w:sz w:val="28"/>
-          <w:szCs w:val="28"/>
-        </w:rPr>
-      </w:pPr>
-    </w:p>
-    <w:p>
-      <w:pPr>
-        <w:pStyle w:val="NoSpacing"/>
-        <w:rPr>
-          <w:rFonts w:ascii="Times New Roman" w:hAnsi="Times New Roman" w:cs="Times New Roman"/>
-          <w:sz w:val="28"/>
-          <w:szCs w:val="28"/>
-        </w:rPr>
-      </w:pPr>
-    </w:p>
-    <w:p>
-      <w:pPr>
-        <w:pStyle w:val="NoSpacing"/>
-        <w:rPr>
-          <w:rFonts w:ascii="Times New Roman" w:hAnsi="Times New Roman" w:cs="Times New Roman"/>
-          <w:sz w:val="28"/>
-          <w:szCs w:val="28"/>
-        </w:rPr>
-      </w:pPr>
-    </w:p>
-    <w:p>
-      <w:pPr>
-        <w:pStyle w:val="NoSpacing"/>
-        <w:rPr>
-          <w:rFonts w:ascii="Times New Roman" w:hAnsi="Times New Roman" w:cs="Times New Roman"/>
-          <w:sz w:val="28"/>
-          <w:szCs w:val="28"/>
-        </w:rPr>
-      </w:pPr>
-    </w:p>
-    <w:p>
-      <w:pPr>
-        <w:pStyle w:val="NoSpacing"/>
-        <w:rPr>
-          <w:rFonts w:ascii="Times New Roman" w:hAnsi="Times New Roman" w:cs="Times New Roman"/>
-          <w:sz w:val="28"/>
-          <w:szCs w:val="28"/>
-        </w:rPr>
-      </w:pPr>
-    </w:p>
-    <w:p>
-      <w:pPr>
-        <w:pStyle w:val="NoSpacing"/>
-        <w:rPr>
-          <w:rFonts w:ascii="Times New Roman" w:hAnsi="Times New Roman" w:cs="Times New Roman"/>
-          <w:sz w:val="28"/>
-          <w:szCs w:val="28"/>
-        </w:rPr>
-      </w:pPr>
-    </w:p>
-    <w:p>
-      <w:pPr>
-        <w:pStyle w:val="NoSpacing"/>
-        <w:rPr>
-          <w:rFonts w:ascii="Times New Roman" w:hAnsi="Times New Roman" w:cs="Times New Roman"/>
-          <w:b/>
-          <w:sz w:val="28"/>
-          <w:szCs w:val="28"/>
-        </w:rPr>
-      </w:pPr>
-      <w:r>
-        <w:rPr>
-          <w:rFonts w:ascii="Times New Roman" w:hAnsi="Times New Roman" w:cs="Times New Roman"/>
-          <w:b/>
-          <w:sz w:val="28"/>
-          <w:szCs w:val="28"/>
-        </w:rPr>
-        <w:lastRenderedPageBreak/>
-        <w:t>Is it ethical or morally respected?</w:t>
-      </w:r>
-    </w:p>
-    <w:p>
-      <w:pPr>
-        <w:pStyle w:val="NoSpacing"/>
-        <w:rPr>
-          <w:rFonts w:ascii="Times New Roman" w:hAnsi="Times New Roman" w:cs="Times New Roman"/>
-          <w:b/>
-          <w:sz w:val="28"/>
-          <w:szCs w:val="28"/>
-        </w:rPr>
-      </w:pPr>
-    </w:p>
-    <w:p>
-      <w:pPr>
-        <w:pStyle w:val="NoSpacing"/>
-        <w:rPr>
-          <w:rFonts w:ascii="Times New Roman" w:hAnsi="Times New Roman" w:cs="Times New Roman"/>
-          <w:sz w:val="28"/>
-          <w:szCs w:val="28"/>
-        </w:rPr>
-      </w:pPr>
-      <w:r>
-        <w:rPr>
-          <w:rFonts w:ascii="Times New Roman" w:hAnsi="Times New Roman" w:cs="Times New Roman"/>
-          <w:sz w:val="28"/>
-          <w:szCs w:val="28"/>
-        </w:rPr>
-        <w:t xml:space="preserve">It will never ethically or morally respected if robots started thinking like human. </w:t>
-      </w:r>
-    </w:p>
-    <w:p>
-      <w:pPr>
-        <w:pStyle w:val="NoSpacing"/>
-        <w:rPr>
-          <w:rFonts w:ascii="Times New Roman" w:hAnsi="Times New Roman" w:cs="Times New Roman"/>
-          <w:sz w:val="28"/>
-          <w:szCs w:val="28"/>
-        </w:rPr>
-      </w:pPr>
-      <w:r>
-        <w:rPr>
-          <w:rFonts w:ascii="Times New Roman" w:hAnsi="Times New Roman" w:cs="Times New Roman"/>
-          <w:sz w:val="28"/>
-          <w:szCs w:val="28"/>
-        </w:rPr>
-        <w:t>There is always a gap between nature and artificial developed thins, if it happens that you make robots of human level they can try to violate nature rules. They will try to do whatever they are thinking so in this sense this is not acceptable from ethical and moral aspect.</w:t>
-      </w:r>
-    </w:p>
-    <w:p>
-      <w:pPr>
-        <w:pStyle w:val="NoSpacing"/>
-        <w:rPr>
-          <w:rFonts w:ascii="Times New Roman" w:hAnsi="Times New Roman" w:cs="Times New Roman"/>
-          <w:sz w:val="28"/>
-          <w:szCs w:val="28"/>
-        </w:rPr>
-      </w:pPr>
-      <w:r>
-        <w:rPr>
-          <w:rFonts w:ascii="Times New Roman" w:hAnsi="Times New Roman" w:cs="Times New Roman"/>
-          <w:sz w:val="28"/>
-          <w:szCs w:val="28"/>
-        </w:rPr>
-        <w:t>Whereas giving them intelligence of that level that they can help you, can do things for you that you find hard to do so this is acceptable.</w:t>
-      </w:r>
-    </w:p>
-    <w:p>
-      <w:pPr>
-        <w:pStyle w:val="NoSpacing"/>
-        <w:rPr>
-          <w:rFonts w:ascii="Times New Roman" w:hAnsi="Times New Roman" w:cs="Times New Roman"/>
-          <w:sz w:val="28"/>
-          <w:szCs w:val="28"/>
-        </w:rPr>
-      </w:pPr>
-    </w:p>
-    <w:p>
-      <w:pPr>
-        <w:pStyle w:val="NoSpacing"/>
-        <w:rPr>
-          <w:rFonts w:ascii="Times New Roman" w:hAnsi="Times New Roman" w:cs="Times New Roman"/>
-          <w:b/>
-          <w:sz w:val="28"/>
-          <w:szCs w:val="28"/>
-        </w:rPr>
-      </w:pPr>
-      <w:r>
-        <w:rPr>
-          <w:rFonts w:ascii="Times New Roman" w:hAnsi="Times New Roman" w:cs="Times New Roman"/>
-          <w:b/>
-          <w:sz w:val="28"/>
-          <w:szCs w:val="28"/>
-        </w:rPr>
-        <w:t>What rights should artificial being have?</w:t>
-      </w:r>
-    </w:p>
-    <w:p>
-      <w:pPr>
-        <w:pStyle w:val="NoSpacing"/>
-        <w:rPr>
-          <w:rFonts w:ascii="Times New Roman" w:hAnsi="Times New Roman" w:cs="Times New Roman"/>
-          <w:b/>
-          <w:sz w:val="28"/>
-          <w:szCs w:val="28"/>
-        </w:rPr>
-      </w:pPr>
-    </w:p>
-    <w:p>
-      <w:pPr>
-        <w:pStyle w:val="NoSpacing"/>
-        <w:rPr>
-          <w:rFonts w:ascii="Times New Roman" w:hAnsi="Times New Roman" w:cs="Times New Roman"/>
-          <w:sz w:val="28"/>
-          <w:szCs w:val="28"/>
-        </w:rPr>
-      </w:pPr>
-      <w:r>
-        <w:rPr>
-          <w:rFonts w:ascii="Times New Roman" w:hAnsi="Times New Roman" w:cs="Times New Roman"/>
-          <w:sz w:val="28"/>
-          <w:szCs w:val="28"/>
-        </w:rPr>
-        <w:t>There are universally defined rights that artificial machines must have, what I think is</w:t>
-      </w:r>
-      <w:r>
-        <w:rPr>
-          <w:rFonts w:ascii="Times New Roman" w:hAnsi="Times New Roman" w:cs="Times New Roman"/>
-          <w:sz w:val="28"/>
-          <w:szCs w:val="28"/>
-        </w:rPr>
-        <w:t>,</w:t>
-      </w:r>
-      <w:r>
-        <w:rPr>
-          <w:rFonts w:ascii="Times New Roman" w:hAnsi="Times New Roman" w:cs="Times New Roman"/>
-          <w:sz w:val="28"/>
-          <w:szCs w:val="28"/>
-        </w:rPr>
-        <w:t xml:space="preserve"> </w:t>
-      </w:r>
-      <w:r>
-        <w:rPr>
-          <w:rFonts w:ascii="Times New Roman" w:hAnsi="Times New Roman" w:cs="Times New Roman"/>
-          <w:sz w:val="28"/>
-          <w:szCs w:val="28"/>
-        </w:rPr>
-        <w:t>robots or machines must serve human, human should rule them instead they are ruling us.</w:t>
-      </w:r>
-      <w:r>
-        <w:rPr>
-          <w:rFonts w:ascii="Times New Roman" w:hAnsi="Times New Roman" w:cs="Times New Roman"/>
-          <w:sz w:val="28"/>
-          <w:szCs w:val="28"/>
-        </w:rPr>
-        <w:t xml:space="preserve"> </w:t>
-      </w:r>
-    </w:p>
-    <w:p>
-      <w:pPr>
-        <w:pStyle w:val="NoSpacing"/>
-        <w:rPr>
-          <w:rFonts w:ascii="Times New Roman" w:hAnsi="Times New Roman" w:cs="Times New Roman"/>
-          <w:sz w:val="28"/>
-          <w:szCs w:val="28"/>
-        </w:rPr>
-      </w:pPr>
-      <w:r>
-        <w:rPr>
-          <w:rFonts w:ascii="Times New Roman" w:hAnsi="Times New Roman" w:cs="Times New Roman"/>
-          <w:sz w:val="28"/>
-          <w:szCs w:val="28"/>
-        </w:rPr>
-        <w:t>There are standard barriers, robots must not cross.</w:t>
-      </w:r>
-    </w:p>
-    <w:p>
-      <w:pPr>
-        <w:pStyle w:val="NoSpacing"/>
-        <w:rPr>
-          <w:rFonts w:ascii="Times New Roman" w:hAnsi="Times New Roman" w:cs="Times New Roman"/>
-          <w:sz w:val="28"/>
-          <w:szCs w:val="28"/>
-        </w:rPr>
-      </w:pPr>
-    </w:p>
-    <w:p>
-      <w:pPr>
-        <w:pStyle w:val="NoSpacing"/>
-        <w:rPr>
-          <w:rFonts w:ascii="Times New Roman" w:hAnsi="Times New Roman" w:cs="Times New Roman"/>
-          <w:b/>
-          <w:sz w:val="28"/>
-          <w:szCs w:val="28"/>
-        </w:rPr>
-      </w:pPr>
-      <w:r>
-        <w:rPr>
-          <w:rFonts w:ascii="Times New Roman" w:hAnsi="Times New Roman" w:cs="Times New Roman"/>
-          <w:b/>
-          <w:sz w:val="28"/>
-          <w:szCs w:val="28"/>
-        </w:rPr>
-        <w:t>Would there be any place for us (human) to live?</w:t>
-      </w:r>
-    </w:p>
-    <w:p>
-      <w:pPr>
-        <w:pStyle w:val="NoSpacing"/>
-        <w:rPr>
-          <w:rFonts w:ascii="Times New Roman" w:hAnsi="Times New Roman" w:cs="Times New Roman"/>
-          <w:b/>
-          <w:sz w:val="28"/>
-          <w:szCs w:val="28"/>
-        </w:rPr>
-      </w:pPr>
-    </w:p>
-    <w:p>
-      <w:pPr>
-        <w:pStyle w:val="NoSpacing"/>
-        <w:rPr>
-          <w:rFonts w:ascii="Times New Roman" w:hAnsi="Times New Roman" w:cs="Times New Roman"/>
-          <w:sz w:val="28"/>
-          <w:szCs w:val="28"/>
-        </w:rPr>
-      </w:pPr>
-      <w:r>
-        <w:rPr>
-          <w:rFonts w:ascii="Times New Roman" w:hAnsi="Times New Roman" w:cs="Times New Roman"/>
-          <w:sz w:val="28"/>
-          <w:szCs w:val="28"/>
-        </w:rPr>
-        <w:t>Yes if robots are working under some domains they are not as intelligent as human</w:t>
-      </w:r>
-      <w:r>
-        <w:rPr>
-          <w:rFonts w:ascii="Times New Roman" w:hAnsi="Times New Roman" w:cs="Times New Roman"/>
-          <w:sz w:val="28"/>
-          <w:szCs w:val="28"/>
-        </w:rPr>
-        <w:t>.</w:t>
-      </w:r>
-      <w:r>
-        <w:rPr>
-          <w:rFonts w:ascii="Times New Roman" w:hAnsi="Times New Roman" w:cs="Times New Roman"/>
-          <w:sz w:val="28"/>
-          <w:szCs w:val="28"/>
-        </w:rPr>
-        <w:t xml:space="preserve"> And they do not cross the barriers which are set by human, and if they don’t go against natural defined rules and regulations</w:t>
-      </w:r>
-      <w:r>
-        <w:rPr>
-          <w:rFonts w:ascii="Times New Roman" w:hAnsi="Times New Roman" w:cs="Times New Roman"/>
-          <w:sz w:val="28"/>
-          <w:szCs w:val="28"/>
-        </w:rPr>
-        <w:t xml:space="preserve"> there is certainly place for us</w:t>
-      </w:r>
-      <w:r>
-        <w:rPr>
-          <w:rFonts w:ascii="Times New Roman" w:hAnsi="Times New Roman" w:cs="Times New Roman"/>
-          <w:sz w:val="28"/>
-          <w:szCs w:val="28"/>
-        </w:rPr>
-        <w:t>.</w:t>
-      </w:r>
-      <w:r>
-        <w:rPr>
-          <w:rFonts w:ascii="Times New Roman" w:hAnsi="Times New Roman" w:cs="Times New Roman"/>
-          <w:sz w:val="28"/>
-          <w:szCs w:val="28"/>
-        </w:rPr>
-        <w:t xml:space="preserve"> The basic aim of developing robots or machines should be this that human will take job from them.</w:t>
-      </w:r>
+      <w:bookmarkStart w:id="0" w:name="_GoBack"/>
+      <w:bookmarkEnd w:id="0"/>
     </w:p>
     <w:p>
       <w:pPr>
